--- a/docs/Bench-to-Bytes.docx
+++ b/docs/Bench-to-Bytes.docx
@@ -63,7 +63,7 @@
         <w:pStyle w:val="Date"/>
       </w:pPr>
       <w:r>
-        <w:t xml:space="preserve">May,</w:t>
+        <w:t xml:space="preserve">June,</w:t>
       </w:r>
       <w:r>
         <w:t xml:space="preserve"> </w:t>
@@ -518,7 +518,7 @@
         <w:rPr>
           <w:rStyle w:val="VerbatimChar"/>
         </w:rPr>
-        <w:t xml:space="preserve">##  date     2024-05-30</w:t>
+        <w:t xml:space="preserve">##  date     2024-06-05</w:t>
       </w:r>
       <w:r>
         <w:br/>
@@ -2531,7 +2531,7 @@
         <w:rPr>
           <w:rStyle w:val="VerbatimChar"/>
         </w:rPr>
-        <w:t xml:space="preserve">##  date     2024-05-30</w:t>
+        <w:t xml:space="preserve">##  date     2024-06-05</w:t>
       </w:r>
       <w:r>
         <w:br/>

--- a/docs/Bench-to-Bytes.docx
+++ b/docs/Bench-to-Bytes.docx
@@ -63,7 +63,7 @@
         <w:pStyle w:val="Date"/>
       </w:pPr>
       <w:r>
-        <w:t xml:space="preserve">May,</w:t>
+        <w:t xml:space="preserve">June,</w:t>
       </w:r>
       <w:r>
         <w:t xml:space="preserve"> </w:t>
@@ -518,7 +518,7 @@
         <w:rPr>
           <w:rStyle w:val="VerbatimChar"/>
         </w:rPr>
-        <w:t xml:space="preserve">##  date     2024-05-30</w:t>
+        <w:t xml:space="preserve">##  date     2024-06-07</w:t>
       </w:r>
       <w:r>
         <w:br/>
@@ -2531,7 +2531,7 @@
         <w:rPr>
           <w:rStyle w:val="VerbatimChar"/>
         </w:rPr>
-        <w:t xml:space="preserve">##  date     2024-05-30</w:t>
+        <w:t xml:space="preserve">##  date     2024-06-07</w:t>
       </w:r>
       <w:r>
         <w:br/>

--- a/docs/Bench-to-Bytes.docx
+++ b/docs/Bench-to-Bytes.docx
@@ -63,7 +63,7 @@
         <w:pStyle w:val="Date"/>
       </w:pPr>
       <w:r>
-        <w:t xml:space="preserve">May,</w:t>
+        <w:t xml:space="preserve">June,</w:t>
       </w:r>
       <w:r>
         <w:t xml:space="preserve"> </w:t>
@@ -98,7 +98,7 @@
         </w:p>
       </w:sdtContent>
     </w:sdt>
-    <w:bookmarkStart w:id="25" w:name="about-this-course"/>
+    <w:bookmarkStart w:id="27" w:name="about-this-course"/>
     <w:p>
       <w:pPr>
         <w:pStyle w:val="Heading1"/>
@@ -166,7 +166,7 @@
         <w:t xml:space="preserve">for more information. This course introduces motivations for learning computational and data science skills that can be beneficial for both wet and dry lab researchers across all scientific fields.</w:t>
       </w:r>
     </w:p>
-    <w:bookmarkStart w:id="24" w:name="available-course-formats"/>
+    <w:bookmarkStart w:id="26" w:name="available-course-formats"/>
     <w:p>
       <w:pPr>
         <w:pStyle w:val="Heading2"/>
@@ -211,7 +211,7 @@
           <w:rPr>
             <w:rStyle w:val="Hyperlink"/>
           </w:rPr>
-          <w:t xml:space="preserve">Bookdown website</w:t>
+          <w:t xml:space="preserve">course website</w:t>
         </w:r>
       </w:hyperlink>
       <w:r>
@@ -232,7 +232,7 @@
       <w:r>
         <w:t xml:space="preserve"> </w:t>
       </w:r>
-      <w:hyperlink r:id="rId23">
+      <w:hyperlink r:id="rId24">
         <w:r>
           <w:rPr>
             <w:rStyle w:val="Hyperlink"/>
@@ -258,7 +258,7 @@
       <w:r>
         <w:t xml:space="preserve"> </w:t>
       </w:r>
-      <w:hyperlink r:id="rId23">
+      <w:hyperlink r:id="rId24">
         <w:r>
           <w:rPr>
             <w:rStyle w:val="Hyperlink"/>
@@ -287,7 +287,7 @@
       <w:r>
         <w:t xml:space="preserve"> </w:t>
       </w:r>
-      <w:hyperlink r:id="rId23">
+      <w:hyperlink r:id="rId25">
         <w:r>
           <w:rPr>
             <w:rStyle w:val="Hyperlink"/>
@@ -299,9 +299,9 @@
         <w:t xml:space="preserve">.</w:t>
       </w:r>
     </w:p>
-    <w:bookmarkEnd w:id="24"/>
-    <w:bookmarkEnd w:id="25"/>
-    <w:bookmarkStart w:id="29" w:name="introduction"/>
+    <w:bookmarkEnd w:id="26"/>
+    <w:bookmarkEnd w:id="27"/>
+    <w:bookmarkStart w:id="41" w:name="introduction"/>
     <w:p>
       <w:pPr>
         <w:pStyle w:val="Heading1"/>
@@ -319,7 +319,7 @@
         <w:t xml:space="preserve">Introduction</w:t>
       </w:r>
     </w:p>
-    <w:bookmarkStart w:id="26" w:name="motivation"/>
+    <w:bookmarkStart w:id="28" w:name="motivation"/>
     <w:p>
       <w:pPr>
         <w:pStyle w:val="Heading2"/>
@@ -337,8 +337,16 @@
         <w:t xml:space="preserve">Motivation</w:t>
       </w:r>
     </w:p>
-    <w:bookmarkEnd w:id="26"/>
-    <w:bookmarkStart w:id="27" w:name="target-audience"/>
+    <w:p>
+      <w:pPr>
+        <w:pStyle w:val="FirstParagraph"/>
+      </w:pPr>
+      <w:r>
+        <w:t xml:space="preserve">This course aims to provide motivations for learning computational skills and discuss specific examples or ways computational skills could benefit or supplement wet lab work.</w:t>
+      </w:r>
+    </w:p>
+    <w:bookmarkEnd w:id="28"/>
+    <w:bookmarkStart w:id="32" w:name="target-audience"/>
     <w:p>
       <w:pPr>
         <w:pStyle w:val="Heading2"/>
@@ -361,11 +369,70 @@
         <w:pStyle w:val="FirstParagraph"/>
       </w:pPr>
       <w:r>
-        <w:t xml:space="preserve">The course is intended for …</w:t>
-      </w:r>
-    </w:p>
-    <w:bookmarkEnd w:id="27"/>
-    <w:bookmarkStart w:id="28" w:name="curriculum"/>
+        <w:t xml:space="preserve">The course is intended for wet lab researchers who have very little to no computational research experience (for example: users of Excel or GraphPad Prism, but non-</w:t>
+      </w:r>
+      <w:r>
+        <w:t xml:space="preserve">“</w:t>
+      </w:r>
+      <w:r>
+        <w:t xml:space="preserve">coders</w:t>
+      </w:r>
+      <w:r>
+        <w:t xml:space="preserve">”</w:t>
+      </w:r>
+      <w:r>
+        <w:t xml:space="preserve">)</w:t>
+      </w:r>
+    </w:p>
+    <w:p>
+      <w:pPr>
+        <w:pStyle w:val="BodyText"/>
+      </w:pPr>
+      <w:r>
+        <w:drawing>
+          <wp:inline>
+            <wp:extent cx="5334000" cy="3000375"/>
+            <wp:effectExtent b="0" l="0" r="0" t="0"/>
+            <wp:docPr descr="" title="" id="30" name="Picture"/>
+            <a:graphic>
+              <a:graphicData uri="http://schemas.openxmlformats.org/drawingml/2006/picture">
+                <pic:pic>
+                  <pic:nvPicPr>
+                    <pic:cNvPr descr="resources/images/01-intro_files/figure-docx//137sOakbsXwN3ovgtlAzZMbQ5a_6ZIg-weTYeQ_Z7DqU_g273f0eecfd5_5_25.png" id="31" name="Picture"/>
+                    <pic:cNvPicPr>
+                      <a:picLocks noChangeArrowheads="1" noChangeAspect="1"/>
+                    </pic:cNvPicPr>
+                  </pic:nvPicPr>
+                  <pic:blipFill>
+                    <a:blip r:embed="rId29"/>
+                    <a:stretch>
+                      <a:fillRect/>
+                    </a:stretch>
+                  </pic:blipFill>
+                  <pic:spPr bwMode="auto">
+                    <a:xfrm>
+                      <a:off x="0" y="0"/>
+                      <a:ext cx="5334000" cy="3000375"/>
+                    </a:xfrm>
+                    <a:prstGeom prst="rect">
+                      <a:avLst/>
+                    </a:prstGeom>
+                    <a:noFill/>
+                    <a:ln w="9525">
+                      <a:noFill/>
+                      <a:headEnd/>
+                      <a:tailEnd/>
+                    </a:ln>
+                  </pic:spPr>
+                </pic:pic>
+              </a:graphicData>
+            </a:graphic>
+          </wp:inline>
+        </w:drawing>
+      </w:r>
+    </w:p>
+    <w:bookmarkEnd w:id="32"/>
+    <w:bookmarkStart w:id="36" w:name="curriculum"/>
     <w:p>
       <w:pPr>
         <w:pStyle w:val="Heading2"/>
@@ -393,6 +460,119 @@
     </w:p>
     <w:p>
       <w:pPr>
+        <w:pStyle w:val="BodyText"/>
+      </w:pPr>
+      <w:r>
+        <w:drawing>
+          <wp:inline>
+            <wp:extent cx="5334000" cy="3000375"/>
+            <wp:effectExtent b="0" l="0" r="0" t="0"/>
+            <wp:docPr descr="" title="" id="34" name="Picture"/>
+            <a:graphic>
+              <a:graphicData uri="http://schemas.openxmlformats.org/drawingml/2006/picture">
+                <pic:pic>
+                  <pic:nvPicPr>
+                    <pic:cNvPr descr="resources/images/01-intro_files/figure-docx//137sOakbsXwN3ovgtlAzZMbQ5a_6ZIg-weTYeQ_Z7DqU_g273f0eecfd5_5_0.png" id="35" name="Picture"/>
+                    <pic:cNvPicPr>
+                      <a:picLocks noChangeArrowheads="1" noChangeAspect="1"/>
+                    </pic:cNvPicPr>
+                  </pic:nvPicPr>
+                  <pic:blipFill>
+                    <a:blip r:embed="rId33"/>
+                    <a:stretch>
+                      <a:fillRect/>
+                    </a:stretch>
+                  </pic:blipFill>
+                  <pic:spPr bwMode="auto">
+                    <a:xfrm>
+                      <a:off x="0" y="0"/>
+                      <a:ext cx="5334000" cy="3000375"/>
+                    </a:xfrm>
+                    <a:prstGeom prst="rect">
+                      <a:avLst/>
+                    </a:prstGeom>
+                    <a:noFill/>
+                    <a:ln w="9525">
+                      <a:noFill/>
+                      <a:headEnd/>
+                      <a:tailEnd/>
+                    </a:ln>
+                  </pic:spPr>
+                </pic:pic>
+              </a:graphicData>
+            </a:graphic>
+          </wp:inline>
+        </w:drawing>
+      </w:r>
+    </w:p>
+    <w:bookmarkEnd w:id="36"/>
+    <w:bookmarkStart w:id="40" w:name="objectives"/>
+    <w:p>
+      <w:pPr>
+        <w:pStyle w:val="Heading2"/>
+      </w:pPr>
+      <w:r>
+        <w:rPr>
+          <w:rStyle w:val="SectionNumber"/>
+        </w:rPr>
+        <w:t xml:space="preserve">1.4</w:t>
+      </w:r>
+      <w:r>
+        <w:tab/>
+      </w:r>
+      <w:r>
+        <w:t xml:space="preserve">Objectives</w:t>
+      </w:r>
+    </w:p>
+    <w:p>
+      <w:pPr>
+        <w:pStyle w:val="FirstParagraph"/>
+      </w:pPr>
+      <w:r>
+        <w:drawing>
+          <wp:inline>
+            <wp:extent cx="5334000" cy="3000375"/>
+            <wp:effectExtent b="0" l="0" r="0" t="0"/>
+            <wp:docPr descr="" title="" id="38" name="Picture"/>
+            <a:graphic>
+              <a:graphicData uri="http://schemas.openxmlformats.org/drawingml/2006/picture">
+                <pic:pic>
+                  <pic:nvPicPr>
+                    <pic:cNvPr descr="resources/images/01-intro_files/figure-docx//137sOakbsXwN3ovgtlAzZMbQ5a_6ZIg-weTYeQ_Z7DqU_g273f3ba2b3c_1_292.png" id="39" name="Picture"/>
+                    <pic:cNvPicPr>
+                      <a:picLocks noChangeArrowheads="1" noChangeAspect="1"/>
+                    </pic:cNvPicPr>
+                  </pic:nvPicPr>
+                  <pic:blipFill>
+                    <a:blip r:embed="rId37"/>
+                    <a:stretch>
+                      <a:fillRect/>
+                    </a:stretch>
+                  </pic:blipFill>
+                  <pic:spPr bwMode="auto">
+                    <a:xfrm>
+                      <a:off x="0" y="0"/>
+                      <a:ext cx="5334000" cy="3000375"/>
+                    </a:xfrm>
+                    <a:prstGeom prst="rect">
+                      <a:avLst/>
+                    </a:prstGeom>
+                    <a:noFill/>
+                    <a:ln w="9525">
+                      <a:noFill/>
+                      <a:headEnd/>
+                      <a:tailEnd/>
+                    </a:ln>
+                  </pic:spPr>
+                </pic:pic>
+              </a:graphicData>
+            </a:graphic>
+          </wp:inline>
+        </w:drawing>
+      </w:r>
+    </w:p>
+    <w:p>
+      <w:pPr>
         <w:pStyle w:val="SourceCode"/>
       </w:pPr>
       <w:r>
@@ -518,7 +698,7 @@
         <w:rPr>
           <w:rStyle w:val="VerbatimChar"/>
         </w:rPr>
-        <w:t xml:space="preserve">##  date     2024-05-30</w:t>
+        <w:t xml:space="preserve">##  date     2024-06-21</w:t>
       </w:r>
       <w:r>
         <w:br/>
@@ -572,7 +752,7 @@
         <w:rPr>
           <w:rStyle w:val="VerbatimChar"/>
         </w:rPr>
-        <w:t xml:space="preserve">##  bookdown      0.39.1  2024-05-23 [1] Github (rstudio/bookdown@f244cf1)</w:t>
+        <w:t xml:space="preserve">##  bookdown      0.39.1  2024-06-11 [1] Github (rstudio/bookdown@f244cf1)</w:t>
       </w:r>
       <w:r>
         <w:br/>
@@ -599,6 +779,15 @@
         <w:rPr>
           <w:rStyle w:val="VerbatimChar"/>
         </w:rPr>
+        <w:t xml:space="preserve">##  curl          5.2.0   2023-12-08 [1] RSPM (R 4.3.0)</w:t>
+      </w:r>
+      <w:r>
+        <w:br/>
+      </w:r>
+      <w:r>
+        <w:rPr>
+          <w:rStyle w:val="VerbatimChar"/>
+        </w:rPr>
         <w:t xml:space="preserve">##  devtools      2.4.5   2022-10-11 [1] RSPM (R 4.3.0)</w:t>
       </w:r>
       <w:r>
@@ -725,7 +914,7 @@
         <w:rPr>
           <w:rStyle w:val="VerbatimChar"/>
         </w:rPr>
-        <w:t xml:space="preserve">##  knitr         1.46.4  2024-05-23 [1] Github (yihui/knitr@aa34f1b)</w:t>
+        <w:t xml:space="preserve">##  knitr         1.47.3  2024-06-11 [1] Github (yihui/knitr@e1edd34)</w:t>
       </w:r>
       <w:r>
         <w:br/>
@@ -797,7 +986,7 @@
         <w:rPr>
           <w:rStyle w:val="VerbatimChar"/>
         </w:rPr>
-        <w:t xml:space="preserve">##  ottrpal       1.2.1   2024-05-23 [1] Github (jhudsl/ottrpal@5d44949)</w:t>
+        <w:t xml:space="preserve">##  ottrpal       1.2.1   2024-06-11 [1] Github (jhudsl/ottrpal@828539f)</w:t>
       </w:r>
       <w:r>
         <w:br/>
@@ -905,16 +1094,16 @@
         <w:rPr>
           <w:rStyle w:val="VerbatimChar"/>
         </w:rPr>
-        <w:t xml:space="preserve">##  rlang         1.1.3   2024-01-10 [1] CRAN (R 4.3.2)</w:t>
-      </w:r>
-      <w:r>
-        <w:br/>
-      </w:r>
-      <w:r>
-        <w:rPr>
-          <w:rStyle w:val="VerbatimChar"/>
-        </w:rPr>
-        <w:t xml:space="preserve">##  rmarkdown     2.27.1  2024-05-23 [1] Github (rstudio/rmarkdown@e1c93a9)</w:t>
+        <w:t xml:space="preserve">##  rlang         1.1.4   2024-06-04 [1] CRAN (R 4.3.2)</w:t>
+      </w:r>
+      <w:r>
+        <w:br/>
+      </w:r>
+      <w:r>
+        <w:rPr>
+          <w:rStyle w:val="VerbatimChar"/>
+        </w:rPr>
+        <w:t xml:space="preserve">##  rmarkdown     2.27.1  2024-06-11 [1] Github (rstudio/rmarkdown@e1c93a9)</w:t>
       </w:r>
       <w:r>
         <w:br/>
@@ -1013,7 +1202,7 @@
         <w:rPr>
           <w:rStyle w:val="VerbatimChar"/>
         </w:rPr>
-        <w:t xml:space="preserve">##  xfun          0.44.3  2024-05-23 [1] Github (yihui/xfun@4edd599)</w:t>
+        <w:t xml:space="preserve">##  xfun          0.44.4  2024-06-11 [1] Github (yihui/xfun@9da62cc)</w:t>
       </w:r>
       <w:r>
         <w:br/>
@@ -1088,9 +1277,9 @@
         <w:t xml:space="preserve">## ──────────────────────────────────────────────────────────────────────────────</w:t>
       </w:r>
     </w:p>
-    <w:bookmarkEnd w:id="28"/>
-    <w:bookmarkEnd w:id="29"/>
-    <w:bookmarkStart w:id="31" w:name="data-cleaning"/>
+    <w:bookmarkEnd w:id="40"/>
+    <w:bookmarkEnd w:id="41"/>
+    <w:bookmarkStart w:id="60" w:name="Xde9767953887017492d76b992474f0f299da786"/>
     <w:p>
       <w:pPr>
         <w:pStyle w:val="Heading1"/>
@@ -1105,6 +1294,363 @@
         <w:tab/>
       </w:r>
       <w:r>
+        <w:t xml:space="preserve">The who, what, when, where, and why of Computational Biology</w:t>
+      </w:r>
+    </w:p>
+    <w:bookmarkStart w:id="45" w:name="learning-objectives"/>
+    <w:p>
+      <w:pPr>
+        <w:pStyle w:val="Heading2"/>
+      </w:pPr>
+      <w:r>
+        <w:rPr>
+          <w:rStyle w:val="SectionNumber"/>
+        </w:rPr>
+        <w:t xml:space="preserve">2.1</w:t>
+      </w:r>
+      <w:r>
+        <w:tab/>
+      </w:r>
+      <w:r>
+        <w:t xml:space="preserve">Learning Objectives</w:t>
+      </w:r>
+    </w:p>
+    <w:p>
+      <w:pPr>
+        <w:pStyle w:val="FirstParagraph"/>
+      </w:pPr>
+      <w:r>
+        <w:drawing>
+          <wp:inline>
+            <wp:extent cx="5334000" cy="3000375"/>
+            <wp:effectExtent b="0" l="0" r="0" t="0"/>
+            <wp:docPr descr="" title="" id="43" name="Picture"/>
+            <a:graphic>
+              <a:graphicData uri="http://schemas.openxmlformats.org/drawingml/2006/picture">
+                <pic:pic>
+                  <pic:nvPicPr>
+                    <pic:cNvPr descr="resources/images/01b-overview_files/figure-docx//137sOakbsXwN3ovgtlAzZMbQ5a_6ZIg-weTYeQ_Z7DqU_g27401a19bd8_1_0.png" id="44" name="Picture"/>
+                    <pic:cNvPicPr>
+                      <a:picLocks noChangeArrowheads="1" noChangeAspect="1"/>
+                    </pic:cNvPicPr>
+                  </pic:nvPicPr>
+                  <pic:blipFill>
+                    <a:blip r:embed="rId42"/>
+                    <a:stretch>
+                      <a:fillRect/>
+                    </a:stretch>
+                  </pic:blipFill>
+                  <pic:spPr bwMode="auto">
+                    <a:xfrm>
+                      <a:off x="0" y="0"/>
+                      <a:ext cx="5334000" cy="3000375"/>
+                    </a:xfrm>
+                    <a:prstGeom prst="rect">
+                      <a:avLst/>
+                    </a:prstGeom>
+                    <a:noFill/>
+                    <a:ln w="9525">
+                      <a:noFill/>
+                      <a:headEnd/>
+                      <a:tailEnd/>
+                    </a:ln>
+                  </pic:spPr>
+                </pic:pic>
+              </a:graphicData>
+            </a:graphic>
+          </wp:inline>
+        </w:drawing>
+      </w:r>
+    </w:p>
+    <w:bookmarkEnd w:id="45"/>
+    <w:bookmarkStart w:id="46" w:name="Xa053affd02c29af0d97461bef8843f5abe48b7b"/>
+    <w:p>
+      <w:pPr>
+        <w:pStyle w:val="Heading2"/>
+      </w:pPr>
+      <w:r>
+        <w:rPr>
+          <w:rStyle w:val="SectionNumber"/>
+        </w:rPr>
+        <w:t xml:space="preserve">2.2</w:t>
+      </w:r>
+      <w:r>
+        <w:tab/>
+      </w:r>
+      <w:r>
+        <w:t xml:space="preserve">What are computational biology and data science?</w:t>
+      </w:r>
+    </w:p>
+    <w:bookmarkEnd w:id="46"/>
+    <w:bookmarkStart w:id="47" w:name="Xdfdaf83cbf67ead318a20665e7f93e2b4feded0"/>
+    <w:p>
+      <w:pPr>
+        <w:pStyle w:val="Heading2"/>
+      </w:pPr>
+      <w:r>
+        <w:rPr>
+          <w:rStyle w:val="SectionNumber"/>
+        </w:rPr>
+        <w:t xml:space="preserve">2.3</w:t>
+      </w:r>
+      <w:r>
+        <w:tab/>
+      </w:r>
+      <w:r>
+        <w:t xml:space="preserve">Motivations for computational work in general and to learn computational skills yourself</w:t>
+      </w:r>
+    </w:p>
+    <w:bookmarkEnd w:id="47"/>
+    <w:bookmarkStart w:id="48" w:name="X3dec85a29a1a8c6bf39f31182eed875465fbc26"/>
+    <w:p>
+      <w:pPr>
+        <w:pStyle w:val="Heading2"/>
+      </w:pPr>
+      <w:r>
+        <w:rPr>
+          <w:rStyle w:val="SectionNumber"/>
+        </w:rPr>
+        <w:t xml:space="preserve">2.4</w:t>
+      </w:r>
+      <w:r>
+        <w:tab/>
+      </w:r>
+      <w:r>
+        <w:t xml:space="preserve">Examples of the application of computational work to wet lab research</w:t>
+      </w:r>
+    </w:p>
+    <w:bookmarkEnd w:id="48"/>
+    <w:bookmarkStart w:id="50" w:name="Xfc0958c69f7271d0c7970b9e81e4b547ce1a950"/>
+    <w:p>
+      <w:pPr>
+        <w:pStyle w:val="Heading2"/>
+      </w:pPr>
+      <w:r>
+        <w:rPr>
+          <w:rStyle w:val="SectionNumber"/>
+        </w:rPr>
+        <w:t xml:space="preserve">2.5</w:t>
+      </w:r>
+      <w:r>
+        <w:tab/>
+      </w:r>
+      <w:r>
+        <w:t xml:space="preserve">The philosophies and best practices of computational work</w:t>
+      </w:r>
+    </w:p>
+    <w:bookmarkStart w:id="49" w:name="rigor-and-ethics-in-computational-work"/>
+    <w:p>
+      <w:pPr>
+        <w:pStyle w:val="Heading3"/>
+      </w:pPr>
+      <w:r>
+        <w:rPr>
+          <w:rStyle w:val="SectionNumber"/>
+        </w:rPr>
+        <w:t xml:space="preserve">2.5.1</w:t>
+      </w:r>
+      <w:r>
+        <w:tab/>
+      </w:r>
+      <w:r>
+        <w:t xml:space="preserve">Rigor and ethics in computational work</w:t>
+      </w:r>
+    </w:p>
+    <w:bookmarkEnd w:id="49"/>
+    <w:bookmarkEnd w:id="50"/>
+    <w:bookmarkStart w:id="55" w:name="Xf039fc3d606b0ab1d7ff03e6764c3ce58c597db"/>
+    <w:p>
+      <w:pPr>
+        <w:pStyle w:val="Heading2"/>
+      </w:pPr>
+      <w:r>
+        <w:rPr>
+          <w:rStyle w:val="SectionNumber"/>
+        </w:rPr>
+        <w:t xml:space="preserve">2.6</w:t>
+      </w:r>
+      <w:r>
+        <w:tab/>
+      </w:r>
+      <w:r>
+        <w:t xml:space="preserve">Which computational skills are the most important to prioritize learning as a wet lab scientist</w:t>
+      </w:r>
+    </w:p>
+    <w:bookmarkStart w:id="51" w:name="data-wrangling"/>
+    <w:p>
+      <w:pPr>
+        <w:pStyle w:val="Heading3"/>
+      </w:pPr>
+      <w:r>
+        <w:rPr>
+          <w:rStyle w:val="SectionNumber"/>
+        </w:rPr>
+        <w:t xml:space="preserve">2.6.1</w:t>
+      </w:r>
+      <w:r>
+        <w:tab/>
+      </w:r>
+      <w:r>
+        <w:t xml:space="preserve">Data Wrangling</w:t>
+      </w:r>
+    </w:p>
+    <w:bookmarkEnd w:id="51"/>
+    <w:bookmarkStart w:id="52" w:name="data-visualization"/>
+    <w:p>
+      <w:pPr>
+        <w:pStyle w:val="Heading3"/>
+      </w:pPr>
+      <w:r>
+        <w:rPr>
+          <w:rStyle w:val="SectionNumber"/>
+        </w:rPr>
+        <w:t xml:space="preserve">2.6.2</w:t>
+      </w:r>
+      <w:r>
+        <w:tab/>
+      </w:r>
+      <w:r>
+        <w:t xml:space="preserve">Data Visualization</w:t>
+      </w:r>
+    </w:p>
+    <w:bookmarkEnd w:id="52"/>
+    <w:bookmarkStart w:id="53" w:name="reproducibility-and-transparency"/>
+    <w:p>
+      <w:pPr>
+        <w:pStyle w:val="Heading3"/>
+      </w:pPr>
+      <w:r>
+        <w:rPr>
+          <w:rStyle w:val="SectionNumber"/>
+        </w:rPr>
+        <w:t xml:space="preserve">2.6.3</w:t>
+      </w:r>
+      <w:r>
+        <w:tab/>
+      </w:r>
+      <w:r>
+        <w:t xml:space="preserve">Reproducibility and Transparency</w:t>
+      </w:r>
+    </w:p>
+    <w:bookmarkEnd w:id="53"/>
+    <w:bookmarkStart w:id="54" w:name="X2455510922f7df6c66b9e27d754096db803ceb2"/>
+    <w:p>
+      <w:pPr>
+        <w:pStyle w:val="Heading3"/>
+      </w:pPr>
+      <w:r>
+        <w:rPr>
+          <w:rStyle w:val="SectionNumber"/>
+        </w:rPr>
+        <w:t xml:space="preserve">2.6.4</w:t>
+      </w:r>
+      <w:r>
+        <w:tab/>
+      </w:r>
+      <w:r>
+        <w:t xml:space="preserve">Sharing and reusing public data, code, or tools</w:t>
+      </w:r>
+    </w:p>
+    <w:bookmarkEnd w:id="54"/>
+    <w:bookmarkEnd w:id="55"/>
+    <w:bookmarkStart w:id="59" w:name="summary"/>
+    <w:p>
+      <w:pPr>
+        <w:pStyle w:val="Heading2"/>
+      </w:pPr>
+      <w:r>
+        <w:rPr>
+          <w:rStyle w:val="SectionNumber"/>
+        </w:rPr>
+        <w:t xml:space="preserve">2.7</w:t>
+      </w:r>
+      <w:r>
+        <w:tab/>
+      </w:r>
+      <w:r>
+        <w:t xml:space="preserve">Summary</w:t>
+      </w:r>
+    </w:p>
+    <w:p>
+      <w:pPr>
+        <w:pStyle w:val="FirstParagraph"/>
+      </w:pPr>
+      <w:r>
+        <w:t xml:space="preserve">In conclusion, the benefits of knowing computational skills as a wet lab scientist …</w:t>
+      </w:r>
+    </w:p>
+    <w:p>
+      <w:pPr>
+        <w:pStyle w:val="BodyText"/>
+      </w:pPr>
+      <w:r>
+        <w:drawing>
+          <wp:inline>
+            <wp:extent cx="5334000" cy="3000375"/>
+            <wp:effectExtent b="0" l="0" r="0" t="0"/>
+            <wp:docPr descr="" title="" id="57" name="Picture"/>
+            <a:graphic>
+              <a:graphicData uri="http://schemas.openxmlformats.org/drawingml/2006/picture">
+                <pic:pic>
+                  <pic:nvPicPr>
+                    <pic:cNvPr descr="resources/images/01b-overview_files/figure-docx//137sOakbsXwN3ovgtlAzZMbQ5a_6ZIg-weTYeQ_Z7DqU_g273f0ffd840_0_3.png" id="58" name="Picture"/>
+                    <pic:cNvPicPr>
+                      <a:picLocks noChangeArrowheads="1" noChangeAspect="1"/>
+                    </pic:cNvPicPr>
+                  </pic:nvPicPr>
+                  <pic:blipFill>
+                    <a:blip r:embed="rId56"/>
+                    <a:stretch>
+                      <a:fillRect/>
+                    </a:stretch>
+                  </pic:blipFill>
+                  <pic:spPr bwMode="auto">
+                    <a:xfrm>
+                      <a:off x="0" y="0"/>
+                      <a:ext cx="5334000" cy="3000375"/>
+                    </a:xfrm>
+                    <a:prstGeom prst="rect">
+                      <a:avLst/>
+                    </a:prstGeom>
+                    <a:noFill/>
+                    <a:ln w="9525">
+                      <a:noFill/>
+                      <a:headEnd/>
+                      <a:tailEnd/>
+                    </a:ln>
+                  </pic:spPr>
+                </pic:pic>
+              </a:graphicData>
+            </a:graphic>
+          </wp:inline>
+        </w:drawing>
+      </w:r>
+    </w:p>
+    <w:p>
+      <w:pPr>
+        <w:pStyle w:val="BodyText"/>
+      </w:pPr>
+      <w:r>
+        <w:t xml:space="preserve">Rather than a scientist being a wet-lab researcher or a dry-lab researcher, in the future we hope scientists have and utilize lab and computational skills for their research.</w:t>
+      </w:r>
+    </w:p>
+    <w:bookmarkEnd w:id="59"/>
+    <w:bookmarkEnd w:id="60"/>
+    <w:bookmarkStart w:id="62" w:name="data-cleaning"/>
+    <w:p>
+      <w:pPr>
+        <w:pStyle w:val="Heading1"/>
+      </w:pPr>
+      <w:r>
+        <w:rPr>
+          <w:rStyle w:val="SectionNumber"/>
+        </w:rPr>
+        <w:t xml:space="preserve">3</w:t>
+      </w:r>
+      <w:r>
+        <w:tab/>
+      </w:r>
+      <w:r>
         <w:t xml:space="preserve">Data cleaning</w:t>
       </w:r>
     </w:p>
@@ -1134,7 +1680,7 @@
         <w:t xml:space="preserve">theme that we’ll explore is data cleaning.</w:t>
       </w:r>
     </w:p>
-    <w:bookmarkStart w:id="30" w:name="learning-objectives"/>
+    <w:bookmarkStart w:id="61" w:name="learning-objectives-1"/>
     <w:p>
       <w:pPr>
         <w:pStyle w:val="Heading2"/>
@@ -1143,7 +1689,7 @@
         <w:rPr>
           <w:rStyle w:val="SectionNumber"/>
         </w:rPr>
-        <w:t xml:space="preserve">2.1</w:t>
+        <w:t xml:space="preserve">3.1</w:t>
       </w:r>
       <w:r>
         <w:tab/>
@@ -1184,9 +1730,9 @@
         <w:t xml:space="preserve">{LO2}</w:t>
       </w:r>
     </w:p>
-    <w:bookmarkEnd w:id="30"/>
-    <w:bookmarkEnd w:id="31"/>
-    <w:bookmarkStart w:id="33" w:name="data-visualization"/>
+    <w:bookmarkEnd w:id="61"/>
+    <w:bookmarkEnd w:id="62"/>
+    <w:bookmarkStart w:id="64" w:name="data-visualization-1"/>
     <w:p>
       <w:pPr>
         <w:pStyle w:val="Heading1"/>
@@ -1195,7 +1741,7 @@
         <w:rPr>
           <w:rStyle w:val="SectionNumber"/>
         </w:rPr>
-        <w:t xml:space="preserve">3</w:t>
+        <w:t xml:space="preserve">4</w:t>
       </w:r>
       <w:r>
         <w:tab/>
@@ -1230,7 +1776,7 @@
         <w:t xml:space="preserve">theme that we’ll explore is data visualization</w:t>
       </w:r>
     </w:p>
-    <w:bookmarkStart w:id="32" w:name="learning-objectives-1"/>
+    <w:bookmarkStart w:id="63" w:name="learning-objectives-2"/>
     <w:p>
       <w:pPr>
         <w:pStyle w:val="Heading2"/>
@@ -1239,7 +1785,7 @@
         <w:rPr>
           <w:rStyle w:val="SectionNumber"/>
         </w:rPr>
-        <w:t xml:space="preserve">3.1</w:t>
+        <w:t xml:space="preserve">4.1</w:t>
       </w:r>
       <w:r>
         <w:tab/>
@@ -1280,9 +1826,9 @@
         <w:t xml:space="preserve">{LO2}</w:t>
       </w:r>
     </w:p>
-    <w:bookmarkEnd w:id="32"/>
-    <w:bookmarkEnd w:id="33"/>
-    <w:bookmarkStart w:id="35" w:name="reproducibility"/>
+    <w:bookmarkEnd w:id="63"/>
+    <w:bookmarkEnd w:id="64"/>
+    <w:bookmarkStart w:id="66" w:name="reproducibility"/>
     <w:p>
       <w:pPr>
         <w:pStyle w:val="Heading1"/>
@@ -1291,7 +1837,7 @@
         <w:rPr>
           <w:rStyle w:val="SectionNumber"/>
         </w:rPr>
-        <w:t xml:space="preserve">4</w:t>
+        <w:t xml:space="preserve">5</w:t>
       </w:r>
       <w:r>
         <w:tab/>
@@ -1326,7 +1872,7 @@
         <w:t xml:space="preserve">theme that we’ll explore is reproducibility.</w:t>
       </w:r>
     </w:p>
-    <w:bookmarkStart w:id="34" w:name="learning-objectives-2"/>
+    <w:bookmarkStart w:id="65" w:name="learning-objectives-3"/>
     <w:p>
       <w:pPr>
         <w:pStyle w:val="Heading2"/>
@@ -1335,7 +1881,7 @@
         <w:rPr>
           <w:rStyle w:val="SectionNumber"/>
         </w:rPr>
-        <w:t xml:space="preserve">4.1</w:t>
+        <w:t xml:space="preserve">5.1</w:t>
       </w:r>
       <w:r>
         <w:tab/>
@@ -1376,9 +1922,9 @@
         <w:t xml:space="preserve">{LO2}</w:t>
       </w:r>
     </w:p>
-    <w:bookmarkEnd w:id="34"/>
-    <w:bookmarkEnd w:id="35"/>
-    <w:bookmarkStart w:id="37" w:name="public-data-and-code-sharing-and-reuse"/>
+    <w:bookmarkEnd w:id="65"/>
+    <w:bookmarkEnd w:id="66"/>
+    <w:bookmarkStart w:id="68" w:name="public-data-and-code-sharing-and-reuse"/>
     <w:p>
       <w:pPr>
         <w:pStyle w:val="Heading1"/>
@@ -1387,7 +1933,7 @@
         <w:rPr>
           <w:rStyle w:val="SectionNumber"/>
         </w:rPr>
-        <w:t xml:space="preserve">5</w:t>
+        <w:t xml:space="preserve">6</w:t>
       </w:r>
       <w:r>
         <w:tab/>
@@ -1422,7 +1968,7 @@
         <w:t xml:space="preserve">theme that we’ll explore is public data and code sharing and reuse</w:t>
       </w:r>
     </w:p>
-    <w:bookmarkStart w:id="36" w:name="learning-objectives-3"/>
+    <w:bookmarkStart w:id="67" w:name="learning-objectives-4"/>
     <w:p>
       <w:pPr>
         <w:pStyle w:val="Heading2"/>
@@ -1431,7 +1977,7 @@
         <w:rPr>
           <w:rStyle w:val="SectionNumber"/>
         </w:rPr>
-        <w:t xml:space="preserve">5.1</w:t>
+        <w:t xml:space="preserve">6.1</w:t>
       </w:r>
       <w:r>
         <w:tab/>
@@ -1472,9 +2018,9 @@
         <w:t xml:space="preserve">{LO2}</w:t>
       </w:r>
     </w:p>
-    <w:bookmarkEnd w:id="36"/>
-    <w:bookmarkEnd w:id="37"/>
-    <w:bookmarkStart w:id="45" w:name="about-the-authors"/>
+    <w:bookmarkEnd w:id="67"/>
+    <w:bookmarkEnd w:id="68"/>
+    <w:bookmarkStart w:id="76" w:name="about-the-authors"/>
     <w:p>
       <w:pPr>
         <w:pStyle w:val="Heading1"/>
@@ -1493,7 +2039,7 @@
       <w:r>
         <w:t xml:space="preserve"> </w:t>
       </w:r>
-      <w:hyperlink r:id="rId38">
+      <w:hyperlink r:id="rId69">
         <w:r>
           <w:rPr>
             <w:rStyle w:val="Hyperlink"/>
@@ -1605,7 +2151,7 @@
               <w:pStyle w:val="Compact"/>
               <w:jc w:val="left"/>
             </w:pPr>
-            <w:hyperlink r:id="rId39">
+            <w:hyperlink r:id="rId70">
               <w:r>
                 <w:rPr>
                   <w:rStyle w:val="Hyperlink"/>
@@ -1963,7 +2509,7 @@
               <w:pStyle w:val="Compact"/>
               <w:jc w:val="left"/>
             </w:pPr>
-            <w:hyperlink r:id="rId40">
+            <w:hyperlink r:id="rId71">
               <w:r>
                 <w:rPr>
                   <w:rStyle w:val="Hyperlink"/>
@@ -1977,7 +2523,7 @@
             <w:r>
               <w:t xml:space="preserve"> </w:t>
             </w:r>
-            <w:hyperlink r:id="rId41">
+            <w:hyperlink r:id="rId72">
               <w:r>
                 <w:rPr>
                   <w:rStyle w:val="Hyperlink"/>
@@ -1991,7 +2537,7 @@
             <w:r>
               <w:t xml:space="preserve"> </w:t>
             </w:r>
-            <w:hyperlink r:id="rId42">
+            <w:hyperlink r:id="rId73">
               <w:r>
                 <w:rPr>
                   <w:rStyle w:val="Hyperlink"/>
@@ -2022,7 +2568,7 @@
               <w:pStyle w:val="Compact"/>
               <w:jc w:val="left"/>
             </w:pPr>
-            <w:hyperlink r:id="rId40">
+            <w:hyperlink r:id="rId71">
               <w:r>
                 <w:rPr>
                   <w:rStyle w:val="Hyperlink"/>
@@ -2053,7 +2599,7 @@
               <w:pStyle w:val="Compact"/>
               <w:jc w:val="left"/>
             </w:pPr>
-            <w:hyperlink r:id="rId41">
+            <w:hyperlink r:id="rId72">
               <w:r>
                 <w:rPr>
                   <w:rStyle w:val="Hyperlink"/>
@@ -2067,7 +2613,7 @@
             <w:r>
               <w:t xml:space="preserve"> </w:t>
             </w:r>
-            <w:hyperlink r:id="rId42">
+            <w:hyperlink r:id="rId73">
               <w:r>
                 <w:rPr>
                   <w:rStyle w:val="Hyperlink"/>
@@ -2081,7 +2627,7 @@
             <w:r>
               <w:t xml:space="preserve"> </w:t>
             </w:r>
-            <w:hyperlink r:id="rId40">
+            <w:hyperlink r:id="rId71">
               <w:r>
                 <w:rPr>
                   <w:rStyle w:val="Hyperlink"/>
@@ -2103,7 +2649,7 @@
             <w:r>
               <w:t xml:space="preserve">Package Developers (</w:t>
             </w:r>
-            <w:hyperlink r:id="rId43">
+            <w:hyperlink r:id="rId74">
               <w:r>
                 <w:rPr>
                   <w:rStyle w:val="Hyperlink"/>
@@ -2117,7 +2663,7 @@
             <w:r>
               <w:t xml:space="preserve"> </w:t>
             </w:r>
-            <w:hyperlink r:id="rId40">
+            <w:hyperlink r:id="rId71">
               <w:r>
                 <w:rPr>
                   <w:rStyle w:val="Hyperlink"/>
@@ -2131,7 +2677,7 @@
             <w:r>
               <w:t xml:space="preserve"> </w:t>
             </w:r>
-            <w:hyperlink r:id="rId44">
+            <w:hyperlink r:id="rId75">
               <w:r>
                 <w:rPr>
                   <w:rStyle w:val="Hyperlink"/>
@@ -2145,7 +2691,7 @@
             <w:r>
               <w:t xml:space="preserve"> </w:t>
             </w:r>
-            <w:hyperlink r:id="rId41">
+            <w:hyperlink r:id="rId72">
               <w:r>
                 <w:rPr>
                   <w:rStyle w:val="Hyperlink"/>
@@ -2531,7 +3077,7 @@
         <w:rPr>
           <w:rStyle w:val="VerbatimChar"/>
         </w:rPr>
-        <w:t xml:space="preserve">##  date     2024-05-30</w:t>
+        <w:t xml:space="preserve">##  date     2024-06-21</w:t>
       </w:r>
       <w:r>
         <w:br/>
@@ -2576,7 +3122,7 @@
         <w:rPr>
           <w:rStyle w:val="VerbatimChar"/>
         </w:rPr>
-        <w:t xml:space="preserve">##  bookdown      0.39.1  2024-05-23 [1] Github (rstudio/bookdown@f244cf1)</w:t>
+        <w:t xml:space="preserve">##  bookdown      0.39.1  2024-06-11 [1] Github (rstudio/bookdown@f244cf1)</w:t>
       </w:r>
       <w:r>
         <w:br/>
@@ -2693,7 +3239,7 @@
         <w:rPr>
           <w:rStyle w:val="VerbatimChar"/>
         </w:rPr>
-        <w:t xml:space="preserve">##  knitr         1.46.4  2024-05-23 [1] Github (yihui/knitr@aa34f1b)</w:t>
+        <w:t xml:space="preserve">##  knitr         1.47.3  2024-06-11 [1] Github (yihui/knitr@e1edd34)</w:t>
       </w:r>
       <w:r>
         <w:br/>
@@ -2828,16 +3374,16 @@
         <w:rPr>
           <w:rStyle w:val="VerbatimChar"/>
         </w:rPr>
-        <w:t xml:space="preserve">##  rlang         1.1.3   2024-01-10 [1] CRAN (R 4.3.2)</w:t>
-      </w:r>
-      <w:r>
-        <w:br/>
-      </w:r>
-      <w:r>
-        <w:rPr>
-          <w:rStyle w:val="VerbatimChar"/>
-        </w:rPr>
-        <w:t xml:space="preserve">##  rmarkdown     2.27.1  2024-05-23 [1] Github (rstudio/rmarkdown@e1c93a9)</w:t>
+        <w:t xml:space="preserve">##  rlang         1.1.4   2024-06-04 [1] CRAN (R 4.3.2)</w:t>
+      </w:r>
+      <w:r>
+        <w:br/>
+      </w:r>
+      <w:r>
+        <w:rPr>
+          <w:rStyle w:val="VerbatimChar"/>
+        </w:rPr>
+        <w:t xml:space="preserve">##  rmarkdown     2.27.1  2024-06-11 [1] Github (rstudio/rmarkdown@e1c93a9)</w:t>
       </w:r>
       <w:r>
         <w:br/>
@@ -2909,7 +3455,7 @@
         <w:rPr>
           <w:rStyle w:val="VerbatimChar"/>
         </w:rPr>
-        <w:t xml:space="preserve">##  xfun          0.44.3  2024-05-23 [1] Github (yihui/xfun@4edd599)</w:t>
+        <w:t xml:space="preserve">##  xfun          0.44.4  2024-06-11 [1] Github (yihui/xfun@9da62cc)</w:t>
       </w:r>
       <w:r>
         <w:br/>
@@ -2975,8 +3521,8 @@
         <w:t xml:space="preserve">## ──────────────────────────────────────────────────────────────────────────────</w:t>
       </w:r>
     </w:p>
-    <w:bookmarkEnd w:id="45"/>
-    <w:bookmarkStart w:id="46" w:name="references"/>
+    <w:bookmarkEnd w:id="76"/>
+    <w:bookmarkStart w:id="77" w:name="references"/>
     <w:p>
       <w:pPr>
         <w:pStyle w:val="Heading1"/>
@@ -2985,7 +3531,7 @@
         <w:rPr>
           <w:rStyle w:val="SectionNumber"/>
         </w:rPr>
-        <w:t xml:space="preserve">6</w:t>
+        <w:t xml:space="preserve">7</w:t>
       </w:r>
       <w:r>
         <w:tab/>
@@ -2994,7 +3540,7 @@
         <w:t xml:space="preserve">References</w:t>
       </w:r>
     </w:p>
-    <w:bookmarkEnd w:id="46"/>
+    <w:bookmarkEnd w:id="77"/>
     <w:sectPr/>
   </w:body>
 </w:document>
